--- a/4-semester/computer-algebra/indepworkvar2-1.docx
+++ b/4-semester/computer-algebra/indepworkvar2-1.docx
@@ -8,7 +8,7 @@
         <w:jc w:val="center"/>
       </w:pPr>
       <w:r>
-        <w:t xml:space="preserve">ВСР. Задание </w:t>
+        <w:t xml:space="preserve">Вариативная самостоятельная работа № </w:t>
       </w:r>
       <w:r>
         <w:t>2</w:t>
@@ -43,10 +43,10 @@
       </w:tblPr>
       <w:tblGrid>
         <w:gridCol w:w="447"/>
-        <w:gridCol w:w="4678"/>
-        <w:gridCol w:w="1587"/>
-        <w:gridCol w:w="4803"/>
-        <w:gridCol w:w="3045"/>
+        <w:gridCol w:w="4434"/>
+        <w:gridCol w:w="2350"/>
+        <w:gridCol w:w="4655"/>
+        <w:gridCol w:w="2674"/>
       </w:tblGrid>
       <w:tr>
         <w:tc>
@@ -176,16 +176,8 @@
                 <w:rPr>
                   <w:rStyle w:val="Hyperlink"/>
                 </w:rPr>
-                <w:t>wikipedia.org/</w:t>
+                <w:t>wikipedia.org/Математический_объект</w:t>
               </w:r>
-              <w:proofErr w:type="spellStart"/>
-              <w:r>
-                <w:rPr>
-                  <w:rStyle w:val="Hyperlink"/>
-                </w:rPr>
-                <w:t>Математический_объект</w:t>
-              </w:r>
-              <w:proofErr w:type="spellEnd"/>
             </w:hyperlink>
           </w:p>
         </w:tc>
@@ -433,6 +425,12 @@
               <w:fldChar w:fldCharType="separate"/>
             </w:r>
             <w:r>
+              <w:rPr>
+                <w:noProof/>
+              </w:rPr>
+              <w:t>10.10.2020</w:t>
+            </w:r>
+            <w:r>
               <w:fldChar w:fldCharType="end"/>
             </w:r>
           </w:p>
@@ -537,16 +535,8 @@
                 <w:rPr>
                   <w:rStyle w:val="Hyperlink"/>
                 </w:rPr>
-                <w:t>wikipedia.org/</w:t>
+                <w:t>wikipedia.org/Алгебраическая_функция</w:t>
               </w:r>
-              <w:proofErr w:type="spellStart"/>
-              <w:r>
-                <w:rPr>
-                  <w:rStyle w:val="Hyperlink"/>
-                </w:rPr>
-                <w:t>Алгебраическая_функция</w:t>
-              </w:r>
-              <w:proofErr w:type="spellEnd"/>
             </w:hyperlink>
           </w:p>
         </w:tc>
@@ -807,14 +797,12 @@
             <w:r>
               <w:t xml:space="preserve">. </w:t>
             </w:r>
-            <w:proofErr w:type="spellStart"/>
             <w:r>
               <w:rPr>
                 <w:lang w:val="en-US"/>
               </w:rPr>
               <w:t>Уберти</w:t>
             </w:r>
-            <w:proofErr w:type="spellEnd"/>
           </w:p>
         </w:tc>
         <w:tc>
@@ -883,13 +871,7 @@
           </w:tcPr>
           <w:p>
             <w:r>
-              <w:t xml:space="preserve">Существуют ли математические объекты </w:t>
-            </w:r>
-            <w:r>
-              <w:t>до того, как</w:t>
-            </w:r>
-            <w:r>
-              <w:t xml:space="preserve"> о них узнали математики </w:t>
+              <w:t xml:space="preserve">Существуют ли математические объекты до того, как о них узнали математики </w:t>
             </w:r>
             <w:r>
               <w:t>и</w:t>
@@ -949,13 +931,8 @@
             <w:tcW w:w="1587" w:type="dxa"/>
           </w:tcPr>
           <w:p>
-            <w:proofErr w:type="spellStart"/>
-            <w:r>
-              <w:t>Цяочу</w:t>
-            </w:r>
-            <w:proofErr w:type="spellEnd"/>
-            <w:r>
-              <w:t xml:space="preserve"> Юань</w:t>
+            <w:r>
+              <w:t>Цяочу Юань</w:t>
             </w:r>
           </w:p>
         </w:tc>
